--- a/锁/悲观锁和乐观锁.docx
+++ b/锁/悲观锁和乐观锁.docx
@@ -145,18 +145,20 @@
       <w:pPr>
         <w:widowControl w:val="0"/>
         <w:numPr>
-          <w:numId w:val="0"/>
-        </w:numPr>
-        <w:jc w:val="both"/>
-        <w:rPr>
-          <w:rFonts w:hint="eastAsia"/>
-        </w:rPr>
-      </w:pPr>
-    </w:p>
-    <w:p>
-      <w:pPr>
-        <w:widowControl w:val="0"/>
-        <w:numPr>
+          <w:ilvl w:val="0"/>
+          <w:numId w:val="0"/>
+        </w:numPr>
+        <w:jc w:val="both"/>
+        <w:rPr>
+          <w:rFonts w:hint="eastAsia"/>
+        </w:rPr>
+      </w:pPr>
+    </w:p>
+    <w:p>
+      <w:pPr>
+        <w:widowControl w:val="0"/>
+        <w:numPr>
+          <w:ilvl w:val="0"/>
           <w:numId w:val="0"/>
         </w:numPr>
         <w:jc w:val="both"/>
@@ -175,6 +177,7 @@
       <w:pPr>
         <w:widowControl w:val="0"/>
         <w:numPr>
+          <w:ilvl w:val="0"/>
           <w:numId w:val="0"/>
         </w:numPr>
         <w:jc w:val="both"/>
@@ -279,6 +282,7 @@
       <w:pPr>
         <w:widowControl w:val="0"/>
         <w:numPr>
+          <w:ilvl w:val="0"/>
           <w:numId w:val="0"/>
         </w:numPr>
         <w:jc w:val="both"/>
@@ -297,166 +301,657 @@
       <w:pPr>
         <w:widowControl w:val="0"/>
         <w:numPr>
-          <w:numId w:val="0"/>
-        </w:numPr>
-        <w:jc w:val="both"/>
-        <w:rPr>
-          <w:rFonts w:hint="eastAsia"/>
-          <w:b/>
-          <w:bCs/>
-          <w:color w:val="0000FF"/>
-        </w:rPr>
-      </w:pPr>
-      <w:r>
-        <w:rPr>
-          <w:rFonts w:hint="default"/>
-          <w:b/>
-          <w:bCs/>
-          <w:color w:val="0000FF"/>
-        </w:rPr>
-        <w:t>这里需要再进行搜索看看例子</w:t>
-      </w:r>
-    </w:p>
-    <w:p>
-      <w:pPr>
-        <w:pStyle w:val="3"/>
-        <w:rPr>
-          <w:rFonts w:hint="default"/>
-        </w:rPr>
-      </w:pPr>
-      <w:r>
-        <w:rPr>
-          <w:rFonts w:hint="default"/>
-        </w:rPr>
-        <w:t>乐观锁的缺点</w:t>
-      </w:r>
-    </w:p>
-    <w:p>
-      <w:pPr>
-        <w:pStyle w:val="4"/>
-        <w:numPr>
           <w:ilvl w:val="0"/>
           <w:numId w:val="4"/>
         </w:numPr>
-        <w:rPr>
-          <w:rFonts w:hint="default"/>
-        </w:rPr>
-      </w:pPr>
-      <w:r>
-        <w:rPr>
-          <w:rFonts w:hint="default"/>
-        </w:rPr>
-        <w:t>ABA问题</w:t>
-      </w:r>
-    </w:p>
-    <w:p>
-      <w:pPr>
-        <w:numPr>
-          <w:numId w:val="0"/>
-        </w:numPr>
-        <w:ind w:firstLine="420" w:firstLineChars="0"/>
-        <w:rPr>
-          <w:rFonts w:hint="eastAsia"/>
-        </w:rPr>
-      </w:pPr>
-      <w:r>
-        <w:rPr>
-          <w:rFonts w:hint="eastAsia"/>
-        </w:rPr>
-        <w:t>如果一个变量V初次读取的时候是A值，并且在准备赋值的时候检查到它仍然是A值，那我们就能说明它的值没有被其他线程修改过了吗？很明显是不能的，因为在这段时间它的值可能被改为其他值，然后又改回A，那CAS操作就会误认为它从来没有被修改过。这个问题被称为CAS操作的 "ABA"问题。</w:t>
-      </w:r>
-    </w:p>
-    <w:p>
-      <w:pPr>
-        <w:numPr>
-          <w:numId w:val="0"/>
-        </w:numPr>
-        <w:ind w:firstLine="420" w:firstLineChars="0"/>
-        <w:rPr>
-          <w:rFonts w:hint="eastAsia"/>
-        </w:rPr>
-      </w:pPr>
-      <w:r>
-        <w:rPr>
-          <w:rFonts w:hint="eastAsia"/>
-        </w:rPr>
-        <w:t>JDK 1.5 以后的 AtomicStampedReference 类就提供了此种能力，其中的 compareAndSet 方法就是首先检查当前引用是否等于预期引用，并且当前标志是否等于预期标志，如果全部相等，则以原子方式将该引用和该标志的值设置为给定的更新值。</w:t>
-      </w:r>
-    </w:p>
-    <w:p>
-      <w:pPr>
-        <w:pStyle w:val="4"/>
+        <w:jc w:val="both"/>
+        <w:rPr>
+          <w:rFonts w:hint="default"/>
+          <w:b w:val="0"/>
+          <w:bCs w:val="0"/>
+          <w:color w:val="auto"/>
+        </w:rPr>
+      </w:pPr>
+      <w:r>
+        <w:rPr>
+          <w:rFonts w:hint="default"/>
+          <w:b w:val="0"/>
+          <w:bCs w:val="0"/>
+          <w:color w:val="auto"/>
+        </w:rPr>
+        <w:t>在内存地址V中，存储着值为10的变量。</w:t>
+      </w:r>
+    </w:p>
+    <w:p>
+      <w:pPr>
+        <w:widowControl w:val="0"/>
+        <w:numPr>
+          <w:numId w:val="0"/>
+        </w:numPr>
+        <w:jc w:val="both"/>
+      </w:pPr>
+      <w:r>
+        <w:drawing>
+          <wp:inline distT="0" distB="0" distL="114300" distR="114300">
+            <wp:extent cx="1529080" cy="624205"/>
+            <wp:effectExtent l="0" t="0" r="20320" b="10795"/>
+            <wp:docPr id="1" name="图片 1"/>
+            <wp:cNvGraphicFramePr>
+              <a:graphicFrameLocks xmlns:a="http://schemas.openxmlformats.org/drawingml/2006/main" noChangeAspect="1"/>
+            </wp:cNvGraphicFramePr>
+            <a:graphic xmlns:a="http://schemas.openxmlformats.org/drawingml/2006/main">
+              <a:graphicData uri="http://schemas.openxmlformats.org/drawingml/2006/picture">
+                <pic:pic xmlns:pic="http://schemas.openxmlformats.org/drawingml/2006/picture">
+                  <pic:nvPicPr>
+                    <pic:cNvPr id="1" name="图片 1"/>
+                    <pic:cNvPicPr>
+                      <a:picLocks noChangeAspect="1"/>
+                    </pic:cNvPicPr>
+                  </pic:nvPicPr>
+                  <pic:blipFill>
+                    <a:blip r:embed="rId4"/>
+                    <a:stretch>
+                      <a:fillRect/>
+                    </a:stretch>
+                  </pic:blipFill>
+                  <pic:spPr>
+                    <a:xfrm>
+                      <a:off x="0" y="0"/>
+                      <a:ext cx="1529080" cy="624205"/>
+                    </a:xfrm>
+                    <a:prstGeom prst="rect">
+                      <a:avLst/>
+                    </a:prstGeom>
+                    <a:noFill/>
+                    <a:ln w="9525">
+                      <a:noFill/>
+                    </a:ln>
+                  </pic:spPr>
+                </pic:pic>
+              </a:graphicData>
+            </a:graphic>
+          </wp:inline>
+        </w:drawing>
+      </w:r>
+    </w:p>
+    <w:p>
+      <w:pPr>
+        <w:widowControl w:val="0"/>
         <w:numPr>
           <w:ilvl w:val="0"/>
           <w:numId w:val="4"/>
         </w:numPr>
-        <w:rPr>
-          <w:rFonts w:hint="default"/>
-        </w:rPr>
-      </w:pPr>
-      <w:r>
-        <w:rPr>
-          <w:rFonts w:hint="default"/>
-        </w:rPr>
-        <w:t>循环时间长开销大</w:t>
-      </w:r>
-    </w:p>
-    <w:p>
-      <w:pPr>
-        <w:numPr>
-          <w:numId w:val="0"/>
-        </w:numPr>
-        <w:ind w:firstLine="420" w:firstLineChars="0"/>
-        <w:rPr>
-          <w:rFonts w:hint="eastAsia"/>
-        </w:rPr>
-      </w:pPr>
-      <w:r>
-        <w:rPr>
-          <w:rFonts w:hint="eastAsia"/>
-        </w:rPr>
-        <w:t>自旋CAS（也就是不成功就一直循环执行直到成功）如果长时间不成功，会给CPU带来非常大的执行开销。 如果JVM能支持处理器提供的pause指令那么效率会有一定的提升，pause指令有两个作用，第一它可以延迟流水线执行指令（de-pipeline）,使CPU不会消耗过多的执行资源，延迟的时间取决于具体实现的版本，在一些处理器上延迟时间是零。第二它可以避免在退出循环的时候因内存顺序冲突（memory order violation）而引起CPU流水线被清空（CPU pipeline flush），从而提高CPU的执行效率。</w:t>
-      </w:r>
-    </w:p>
-    <w:p>
-      <w:pPr>
-        <w:pStyle w:val="4"/>
+        <w:jc w:val="both"/>
+        <w:rPr>
+          <w:rFonts w:hint="default"/>
+        </w:rPr>
+      </w:pPr>
+      <w:r>
+        <w:rPr>
+          <w:rFonts w:hint="eastAsia"/>
+        </w:rPr>
+        <w:t>此时线程1想要把变量的值增加1。对线程1来说，旧的预期值A=10，要修改的新值B=11</w:t>
+      </w:r>
+      <w:r>
+        <w:rPr>
+          <w:rFonts w:hint="default"/>
+        </w:rPr>
+        <w:t>。</w:t>
+      </w:r>
+    </w:p>
+    <w:p>
+      <w:pPr>
+        <w:widowControl w:val="0"/>
+        <w:numPr>
+          <w:numId w:val="0"/>
+        </w:numPr>
+        <w:jc w:val="both"/>
+      </w:pPr>
+      <w:r>
+        <w:drawing>
+          <wp:inline distT="0" distB="0" distL="114300" distR="114300">
+            <wp:extent cx="1476375" cy="995680"/>
+            <wp:effectExtent l="0" t="0" r="22225" b="20320"/>
+            <wp:docPr id="2" name="图片 2"/>
+            <wp:cNvGraphicFramePr>
+              <a:graphicFrameLocks xmlns:a="http://schemas.openxmlformats.org/drawingml/2006/main" noChangeAspect="1"/>
+            </wp:cNvGraphicFramePr>
+            <a:graphic xmlns:a="http://schemas.openxmlformats.org/drawingml/2006/main">
+              <a:graphicData uri="http://schemas.openxmlformats.org/drawingml/2006/picture">
+                <pic:pic xmlns:pic="http://schemas.openxmlformats.org/drawingml/2006/picture">
+                  <pic:nvPicPr>
+                    <pic:cNvPr id="2" name="图片 2"/>
+                    <pic:cNvPicPr>
+                      <a:picLocks noChangeAspect="1"/>
+                    </pic:cNvPicPr>
+                  </pic:nvPicPr>
+                  <pic:blipFill>
+                    <a:blip r:embed="rId5"/>
+                    <a:stretch>
+                      <a:fillRect/>
+                    </a:stretch>
+                  </pic:blipFill>
+                  <pic:spPr>
+                    <a:xfrm>
+                      <a:off x="0" y="0"/>
+                      <a:ext cx="1476375" cy="995680"/>
+                    </a:xfrm>
+                    <a:prstGeom prst="rect">
+                      <a:avLst/>
+                    </a:prstGeom>
+                    <a:noFill/>
+                    <a:ln w="9525">
+                      <a:noFill/>
+                    </a:ln>
+                  </pic:spPr>
+                </pic:pic>
+              </a:graphicData>
+            </a:graphic>
+          </wp:inline>
+        </w:drawing>
+      </w:r>
+    </w:p>
+    <w:p>
+      <w:pPr>
+        <w:widowControl w:val="0"/>
         <w:numPr>
           <w:ilvl w:val="0"/>
           <w:numId w:val="4"/>
         </w:numPr>
-        <w:rPr>
-          <w:rFonts w:hint="default"/>
-        </w:rPr>
-      </w:pPr>
-      <w:r>
-        <w:rPr>
-          <w:rFonts w:hint="default"/>
-        </w:rPr>
-        <w:t>只能保证一个共享变量的原子操作</w:t>
-      </w:r>
-    </w:p>
-    <w:p>
-      <w:pPr>
-        <w:numPr>
-          <w:numId w:val="0"/>
-        </w:numPr>
-        <w:rPr>
-          <w:rFonts w:hint="eastAsia"/>
-        </w:rPr>
-      </w:pPr>
-      <w:r>
-        <w:rPr>
-          <w:rFonts w:hint="eastAsia"/>
-        </w:rPr>
-        <w:t>CAS 只对单个共享变量有效，当操作涉及跨多个共享变量时 CAS 无效。但是从 JDK 1.5开始，提供了AtomicReference类来保证引用对象之间的原子性，你可以把多个变量放在一个对象里来进行 CAS 操作.所以我们可以使用锁或者利用AtomicReference类把多个共享变量合并成一个共享变量来操作。</w:t>
-      </w:r>
-    </w:p>
-    <w:p>
-      <w:pPr>
-        <w:numPr>
-          <w:numId w:val="0"/>
-        </w:numPr>
+        <w:jc w:val="both"/>
+        <w:rPr>
+          <w:rFonts w:hint="eastAsia"/>
+        </w:rPr>
+      </w:pPr>
+      <w:r>
+        <w:rPr>
+          <w:rFonts w:hint="eastAsia"/>
+        </w:rPr>
+        <w:t>在线程1要提交更新之前，另一个线程2抢先一步，把内存地址V中的变量值率先更新成了11。</w:t>
+      </w:r>
+    </w:p>
+    <w:p>
+      <w:pPr>
+        <w:widowControl w:val="0"/>
+        <w:numPr>
+          <w:numId w:val="0"/>
+        </w:numPr>
+        <w:jc w:val="both"/>
+      </w:pPr>
+      <w:r>
+        <w:drawing>
+          <wp:inline distT="0" distB="0" distL="114300" distR="114300">
+            <wp:extent cx="1452880" cy="1271905"/>
+            <wp:effectExtent l="0" t="0" r="20320" b="23495"/>
+            <wp:docPr id="3" name="图片 3"/>
+            <wp:cNvGraphicFramePr>
+              <a:graphicFrameLocks xmlns:a="http://schemas.openxmlformats.org/drawingml/2006/main" noChangeAspect="1"/>
+            </wp:cNvGraphicFramePr>
+            <a:graphic xmlns:a="http://schemas.openxmlformats.org/drawingml/2006/main">
+              <a:graphicData uri="http://schemas.openxmlformats.org/drawingml/2006/picture">
+                <pic:pic xmlns:pic="http://schemas.openxmlformats.org/drawingml/2006/picture">
+                  <pic:nvPicPr>
+                    <pic:cNvPr id="3" name="图片 3"/>
+                    <pic:cNvPicPr>
+                      <a:picLocks noChangeAspect="1"/>
+                    </pic:cNvPicPr>
+                  </pic:nvPicPr>
+                  <pic:blipFill>
+                    <a:blip r:embed="rId6"/>
+                    <a:stretch>
+                      <a:fillRect/>
+                    </a:stretch>
+                  </pic:blipFill>
+                  <pic:spPr>
+                    <a:xfrm>
+                      <a:off x="0" y="0"/>
+                      <a:ext cx="1452880" cy="1271905"/>
+                    </a:xfrm>
+                    <a:prstGeom prst="rect">
+                      <a:avLst/>
+                    </a:prstGeom>
+                    <a:noFill/>
+                    <a:ln w="9525">
+                      <a:noFill/>
+                    </a:ln>
+                  </pic:spPr>
+                </pic:pic>
+              </a:graphicData>
+            </a:graphic>
+          </wp:inline>
+        </w:drawing>
+      </w:r>
+    </w:p>
+    <w:p>
+      <w:pPr>
+        <w:widowControl w:val="0"/>
+        <w:numPr>
+          <w:ilvl w:val="0"/>
+          <w:numId w:val="4"/>
+        </w:numPr>
+        <w:jc w:val="both"/>
+        <w:rPr>
+          <w:rFonts w:hint="eastAsia"/>
+        </w:rPr>
+      </w:pPr>
+      <w:r>
+        <w:rPr>
+          <w:rFonts w:hint="eastAsia"/>
+        </w:rPr>
+        <w:t>线程1开始提交更新，首先进行A和地址V的实际值比较（Compare），发现A不等于V的实际值，提交失败。</w:t>
+      </w:r>
+    </w:p>
+    <w:p>
+      <w:pPr>
+        <w:widowControl w:val="0"/>
+        <w:numPr>
+          <w:numId w:val="0"/>
+        </w:numPr>
+        <w:jc w:val="both"/>
+      </w:pPr>
+      <w:r>
+        <w:drawing>
+          <wp:inline distT="0" distB="0" distL="114300" distR="114300">
+            <wp:extent cx="1500505" cy="1571625"/>
+            <wp:effectExtent l="0" t="0" r="23495" b="3175"/>
+            <wp:docPr id="4" name="图片 4"/>
+            <wp:cNvGraphicFramePr>
+              <a:graphicFrameLocks xmlns:a="http://schemas.openxmlformats.org/drawingml/2006/main" noChangeAspect="1"/>
+            </wp:cNvGraphicFramePr>
+            <a:graphic xmlns:a="http://schemas.openxmlformats.org/drawingml/2006/main">
+              <a:graphicData uri="http://schemas.openxmlformats.org/drawingml/2006/picture">
+                <pic:pic xmlns:pic="http://schemas.openxmlformats.org/drawingml/2006/picture">
+                  <pic:nvPicPr>
+                    <pic:cNvPr id="4" name="图片 4"/>
+                    <pic:cNvPicPr>
+                      <a:picLocks noChangeAspect="1"/>
+                    </pic:cNvPicPr>
+                  </pic:nvPicPr>
+                  <pic:blipFill>
+                    <a:blip r:embed="rId7"/>
+                    <a:stretch>
+                      <a:fillRect/>
+                    </a:stretch>
+                  </pic:blipFill>
+                  <pic:spPr>
+                    <a:xfrm>
+                      <a:off x="0" y="0"/>
+                      <a:ext cx="1500505" cy="1571625"/>
+                    </a:xfrm>
+                    <a:prstGeom prst="rect">
+                      <a:avLst/>
+                    </a:prstGeom>
+                    <a:noFill/>
+                    <a:ln w="9525">
+                      <a:noFill/>
+                    </a:ln>
+                  </pic:spPr>
+                </pic:pic>
+              </a:graphicData>
+            </a:graphic>
+          </wp:inline>
+        </w:drawing>
+      </w:r>
+    </w:p>
+    <w:p>
+      <w:pPr>
+        <w:widowControl w:val="0"/>
+        <w:numPr>
+          <w:ilvl w:val="0"/>
+          <w:numId w:val="4"/>
+        </w:numPr>
+        <w:jc w:val="both"/>
+        <w:rPr>
+          <w:rFonts w:hint="default"/>
+        </w:rPr>
+      </w:pPr>
+      <w:r>
+        <w:rPr>
+          <w:rFonts w:hint="default"/>
+        </w:rPr>
+        <w:t>线程1重新获取内存地址V的当前值，并重新计算想要修改的新值。此时对线程1来说，A=11，B=12。这个重新尝试的过程被称为自旋。</w:t>
+      </w:r>
+    </w:p>
+    <w:p>
+      <w:pPr>
+        <w:widowControl w:val="0"/>
+        <w:numPr>
+          <w:numId w:val="0"/>
+        </w:numPr>
+        <w:jc w:val="both"/>
+      </w:pPr>
+      <w:r>
+        <w:drawing>
+          <wp:inline distT="0" distB="0" distL="114300" distR="114300">
+            <wp:extent cx="1476375" cy="1033780"/>
+            <wp:effectExtent l="0" t="0" r="22225" b="7620"/>
+            <wp:docPr id="5" name="图片 5"/>
+            <wp:cNvGraphicFramePr>
+              <a:graphicFrameLocks xmlns:a="http://schemas.openxmlformats.org/drawingml/2006/main" noChangeAspect="1"/>
+            </wp:cNvGraphicFramePr>
+            <a:graphic xmlns:a="http://schemas.openxmlformats.org/drawingml/2006/main">
+              <a:graphicData uri="http://schemas.openxmlformats.org/drawingml/2006/picture">
+                <pic:pic xmlns:pic="http://schemas.openxmlformats.org/drawingml/2006/picture">
+                  <pic:nvPicPr>
+                    <pic:cNvPr id="5" name="图片 5"/>
+                    <pic:cNvPicPr>
+                      <a:picLocks noChangeAspect="1"/>
+                    </pic:cNvPicPr>
+                  </pic:nvPicPr>
+                  <pic:blipFill>
+                    <a:blip r:embed="rId8"/>
+                    <a:stretch>
+                      <a:fillRect/>
+                    </a:stretch>
+                  </pic:blipFill>
+                  <pic:spPr>
+                    <a:xfrm>
+                      <a:off x="0" y="0"/>
+                      <a:ext cx="1476375" cy="1033780"/>
+                    </a:xfrm>
+                    <a:prstGeom prst="rect">
+                      <a:avLst/>
+                    </a:prstGeom>
+                    <a:noFill/>
+                    <a:ln w="9525">
+                      <a:noFill/>
+                    </a:ln>
+                  </pic:spPr>
+                </pic:pic>
+              </a:graphicData>
+            </a:graphic>
+          </wp:inline>
+        </w:drawing>
+      </w:r>
+    </w:p>
+    <w:p>
+      <w:pPr>
+        <w:widowControl w:val="0"/>
+        <w:numPr>
+          <w:ilvl w:val="0"/>
+          <w:numId w:val="4"/>
+        </w:numPr>
+        <w:jc w:val="both"/>
+        <w:rPr>
+          <w:rFonts w:hint="eastAsia"/>
+        </w:rPr>
+      </w:pPr>
+      <w:r>
+        <w:rPr>
+          <w:rFonts w:hint="eastAsia"/>
+        </w:rPr>
+        <w:t>这一次比较幸运，没有其他线程改变地址V的值。线程1进行Compare，发现A和地址V的实际值是相等的。</w:t>
+      </w:r>
+    </w:p>
+    <w:p>
+      <w:pPr>
+        <w:widowControl w:val="0"/>
+        <w:numPr>
+          <w:numId w:val="0"/>
+        </w:numPr>
+        <w:jc w:val="both"/>
+      </w:pPr>
+      <w:r>
+        <w:drawing>
+          <wp:inline distT="0" distB="0" distL="114300" distR="114300">
+            <wp:extent cx="1590675" cy="1157605"/>
+            <wp:effectExtent l="0" t="0" r="9525" b="10795"/>
+            <wp:docPr id="6" name="图片 6"/>
+            <wp:cNvGraphicFramePr>
+              <a:graphicFrameLocks xmlns:a="http://schemas.openxmlformats.org/drawingml/2006/main" noChangeAspect="1"/>
+            </wp:cNvGraphicFramePr>
+            <a:graphic xmlns:a="http://schemas.openxmlformats.org/drawingml/2006/main">
+              <a:graphicData uri="http://schemas.openxmlformats.org/drawingml/2006/picture">
+                <pic:pic xmlns:pic="http://schemas.openxmlformats.org/drawingml/2006/picture">
+                  <pic:nvPicPr>
+                    <pic:cNvPr id="6" name="图片 6"/>
+                    <pic:cNvPicPr>
+                      <a:picLocks noChangeAspect="1"/>
+                    </pic:cNvPicPr>
+                  </pic:nvPicPr>
+                  <pic:blipFill>
+                    <a:blip r:embed="rId9"/>
+                    <a:stretch>
+                      <a:fillRect/>
+                    </a:stretch>
+                  </pic:blipFill>
+                  <pic:spPr>
+                    <a:xfrm>
+                      <a:off x="0" y="0"/>
+                      <a:ext cx="1590675" cy="1157605"/>
+                    </a:xfrm>
+                    <a:prstGeom prst="rect">
+                      <a:avLst/>
+                    </a:prstGeom>
+                    <a:noFill/>
+                    <a:ln w="9525">
+                      <a:noFill/>
+                    </a:ln>
+                  </pic:spPr>
+                </pic:pic>
+              </a:graphicData>
+            </a:graphic>
+          </wp:inline>
+        </w:drawing>
+      </w:r>
+    </w:p>
+    <w:p>
+      <w:pPr>
+        <w:widowControl w:val="0"/>
+        <w:numPr>
+          <w:ilvl w:val="0"/>
+          <w:numId w:val="4"/>
+        </w:numPr>
+        <w:jc w:val="both"/>
+        <w:rPr>
+          <w:rFonts w:hint="eastAsia"/>
+        </w:rPr>
+      </w:pPr>
+      <w:r>
+        <w:rPr>
+          <w:rFonts w:hint="eastAsia"/>
+        </w:rPr>
+        <w:t>线程1进行SWAP，把地址V的值替换为B，也就是12。</w:t>
+      </w:r>
+    </w:p>
+    <w:p>
+      <w:pPr>
+        <w:widowControl w:val="0"/>
+        <w:numPr>
+          <w:numId w:val="0"/>
+        </w:numPr>
+        <w:jc w:val="both"/>
+      </w:pPr>
+      <w:r>
+        <w:drawing>
+          <wp:inline distT="0" distB="0" distL="114300" distR="114300">
+            <wp:extent cx="1557655" cy="1290955"/>
+            <wp:effectExtent l="0" t="0" r="17145" b="4445"/>
+            <wp:docPr id="7" name="图片 7"/>
+            <wp:cNvGraphicFramePr>
+              <a:graphicFrameLocks xmlns:a="http://schemas.openxmlformats.org/drawingml/2006/main" noChangeAspect="1"/>
+            </wp:cNvGraphicFramePr>
+            <a:graphic xmlns:a="http://schemas.openxmlformats.org/drawingml/2006/main">
+              <a:graphicData uri="http://schemas.openxmlformats.org/drawingml/2006/picture">
+                <pic:pic xmlns:pic="http://schemas.openxmlformats.org/drawingml/2006/picture">
+                  <pic:nvPicPr>
+                    <pic:cNvPr id="7" name="图片 7"/>
+                    <pic:cNvPicPr>
+                      <a:picLocks noChangeAspect="1"/>
+                    </pic:cNvPicPr>
+                  </pic:nvPicPr>
+                  <pic:blipFill>
+                    <a:blip r:embed="rId10"/>
+                    <a:stretch>
+                      <a:fillRect/>
+                    </a:stretch>
+                  </pic:blipFill>
+                  <pic:spPr>
+                    <a:xfrm>
+                      <a:off x="0" y="0"/>
+                      <a:ext cx="1557655" cy="1290955"/>
+                    </a:xfrm>
+                    <a:prstGeom prst="rect">
+                      <a:avLst/>
+                    </a:prstGeom>
+                    <a:noFill/>
+                    <a:ln w="9525">
+                      <a:noFill/>
+                    </a:ln>
+                  </pic:spPr>
+                </pic:pic>
+              </a:graphicData>
+            </a:graphic>
+          </wp:inline>
+        </w:drawing>
+      </w:r>
+    </w:p>
+    <w:p>
+      <w:pPr>
+        <w:widowControl w:val="0"/>
+        <w:numPr>
+          <w:numId w:val="0"/>
+        </w:numPr>
+        <w:jc w:val="both"/>
+      </w:pPr>
+      <w:r>
+        <w:drawing>
+          <wp:inline distT="0" distB="0" distL="114300" distR="114300">
+            <wp:extent cx="3705225" cy="2152650"/>
+            <wp:effectExtent l="0" t="0" r="3175" b="6350"/>
+            <wp:docPr id="8" name="图片 8"/>
+            <wp:cNvGraphicFramePr>
+              <a:graphicFrameLocks xmlns:a="http://schemas.openxmlformats.org/drawingml/2006/main" noChangeAspect="1"/>
+            </wp:cNvGraphicFramePr>
+            <a:graphic xmlns:a="http://schemas.openxmlformats.org/drawingml/2006/main">
+              <a:graphicData uri="http://schemas.openxmlformats.org/drawingml/2006/picture">
+                <pic:pic xmlns:pic="http://schemas.openxmlformats.org/drawingml/2006/picture">
+                  <pic:nvPicPr>
+                    <pic:cNvPr id="8" name="图片 8"/>
+                    <pic:cNvPicPr>
+                      <a:picLocks noChangeAspect="1"/>
+                    </pic:cNvPicPr>
+                  </pic:nvPicPr>
+                  <pic:blipFill>
+                    <a:blip r:embed="rId11"/>
+                    <a:stretch>
+                      <a:fillRect/>
+                    </a:stretch>
+                  </pic:blipFill>
+                  <pic:spPr>
+                    <a:xfrm>
+                      <a:off x="0" y="0"/>
+                      <a:ext cx="3705225" cy="2152650"/>
+                    </a:xfrm>
+                    <a:prstGeom prst="rect">
+                      <a:avLst/>
+                    </a:prstGeom>
+                    <a:noFill/>
+                    <a:ln w="9525">
+                      <a:noFill/>
+                    </a:ln>
+                  </pic:spPr>
+                </pic:pic>
+              </a:graphicData>
+            </a:graphic>
+          </wp:inline>
+        </w:drawing>
+      </w:r>
+    </w:p>
+    <w:p>
+      <w:pPr>
+        <w:widowControl w:val="0"/>
+        <w:numPr>
+          <w:numId w:val="0"/>
+        </w:numPr>
+        <w:jc w:val="both"/>
+      </w:pPr>
+    </w:p>
+    <w:p>
+      <w:pPr>
+        <w:widowControl w:val="0"/>
+        <w:numPr>
+          <w:numId w:val="0"/>
+        </w:numPr>
+        <w:jc w:val="both"/>
+        <w:rPr>
+          <w:rFonts w:hint="eastAsia"/>
+        </w:rPr>
+      </w:pPr>
+      <w:r>
+        <w:rPr>
+          <w:rFonts w:hint="eastAsia"/>
+        </w:rPr>
+        <w:t>这个图中重最要的是compareAndSet(true,false)方法要拆开成compare(true)方法和Set(false)方法理解，是compare(true)是等于true后，就马上设置共享内存为false，这个时候，其它线程无论怎么走都无法走到只有得到共享内存为true时的程序隔离方法区。</w:t>
+      </w:r>
+    </w:p>
+    <w:p>
+      <w:pPr>
+        <w:widowControl w:val="0"/>
+        <w:numPr>
+          <w:numId w:val="0"/>
+        </w:numPr>
+        <w:jc w:val="both"/>
+        <w:rPr>
+          <w:rFonts w:hint="eastAsia"/>
+        </w:rPr>
+      </w:pPr>
+    </w:p>
+    <w:p>
+      <w:pPr>
+        <w:widowControl w:val="0"/>
+        <w:numPr>
+          <w:numId w:val="0"/>
+        </w:numPr>
+        <w:jc w:val="both"/>
+        <w:rPr>
+          <w:rFonts w:hint="eastAsia"/>
+        </w:rPr>
+      </w:pPr>
+      <w:r>
+        <w:rPr>
+          <w:rFonts w:hint="eastAsia"/>
+        </w:rPr>
+        <w:t>看到这里，这种CAS机制就是完美的吗？这个程序其实存在一个问题，不知道大家注意到没有？</w:t>
+      </w:r>
+    </w:p>
+    <w:p>
+      <w:pPr>
+        <w:widowControl w:val="0"/>
+        <w:numPr>
+          <w:numId w:val="0"/>
+        </w:numPr>
+        <w:jc w:val="both"/>
+        <w:rPr>
+          <w:rFonts w:hint="eastAsia"/>
+        </w:rPr>
+      </w:pPr>
+    </w:p>
+    <w:p>
+      <w:pPr>
+        <w:widowControl w:val="0"/>
+        <w:numPr>
+          <w:numId w:val="0"/>
+        </w:numPr>
+        <w:jc w:val="both"/>
+        <w:rPr>
+          <w:rFonts w:hint="eastAsia"/>
+        </w:rPr>
+      </w:pPr>
+      <w:r>
+        <w:rPr>
+          <w:rFonts w:hint="eastAsia"/>
+        </w:rPr>
+        <w:t>但是这种得不到状态为true时使用递归算法是很耗cpu资源的，所以一般情况下，都会有线程sleep。</w:t>
+      </w:r>
+    </w:p>
+    <w:p>
+      <w:pPr>
+        <w:widowControl w:val="0"/>
+        <w:numPr>
+          <w:numId w:val="0"/>
+        </w:numPr>
+        <w:jc w:val="both"/>
         <w:rPr>
           <w:rFonts w:hint="eastAsia"/>
         </w:rPr>
@@ -466,9 +961,125 @@
     </w:p>
     <w:p>
       <w:pPr>
-        <w:numPr>
-          <w:numId w:val="0"/>
-        </w:numPr>
+        <w:widowControl w:val="0"/>
+        <w:numPr>
+          <w:numId w:val="0"/>
+        </w:numPr>
+        <w:jc w:val="both"/>
+        <w:rPr>
+          <w:rFonts w:hint="eastAsia"/>
+        </w:rPr>
+      </w:pPr>
+      <w:r>
+        <w:rPr>
+          <w:rFonts w:hint="eastAsia"/>
+        </w:rPr>
+        <w:t>CAS的缺点：</w:t>
+      </w:r>
+    </w:p>
+    <w:p>
+      <w:pPr>
+        <w:widowControl w:val="0"/>
+        <w:numPr>
+          <w:numId w:val="0"/>
+        </w:numPr>
+        <w:jc w:val="both"/>
+        <w:rPr>
+          <w:rFonts w:hint="eastAsia"/>
+        </w:rPr>
+      </w:pPr>
+    </w:p>
+    <w:p>
+      <w:pPr>
+        <w:widowControl w:val="0"/>
+        <w:numPr>
+          <w:numId w:val="0"/>
+        </w:numPr>
+        <w:jc w:val="both"/>
+        <w:rPr>
+          <w:rFonts w:hint="eastAsia"/>
+        </w:rPr>
+      </w:pPr>
+      <w:r>
+        <w:rPr>
+          <w:rFonts w:hint="eastAsia"/>
+        </w:rPr>
+        <w:t>1.CPU开销较大</w:t>
+      </w:r>
+    </w:p>
+    <w:p>
+      <w:pPr>
+        <w:widowControl w:val="0"/>
+        <w:numPr>
+          <w:numId w:val="0"/>
+        </w:numPr>
+        <w:jc w:val="both"/>
+        <w:rPr>
+          <w:rFonts w:hint="eastAsia"/>
+        </w:rPr>
+      </w:pPr>
+      <w:r>
+        <w:rPr>
+          <w:rFonts w:hint="eastAsia"/>
+        </w:rPr>
+        <w:t>在并发量比较高的情况下，如果许多线程反复尝试更新某一个变量，却又一直更新不成功，循环往复，会给CPU带来很大的压力。</w:t>
+      </w:r>
+    </w:p>
+    <w:p>
+      <w:pPr>
+        <w:widowControl w:val="0"/>
+        <w:numPr>
+          <w:numId w:val="0"/>
+        </w:numPr>
+        <w:jc w:val="both"/>
+        <w:rPr>
+          <w:rFonts w:hint="eastAsia"/>
+        </w:rPr>
+      </w:pPr>
+    </w:p>
+    <w:p>
+      <w:pPr>
+        <w:widowControl w:val="0"/>
+        <w:numPr>
+          <w:numId w:val="0"/>
+        </w:numPr>
+        <w:jc w:val="both"/>
+        <w:rPr>
+          <w:rFonts w:hint="eastAsia"/>
+        </w:rPr>
+      </w:pPr>
+      <w:r>
+        <w:rPr>
+          <w:rFonts w:hint="eastAsia"/>
+        </w:rPr>
+        <w:t>2.不能保证代码块的原子性</w:t>
+      </w:r>
+    </w:p>
+    <w:p>
+      <w:pPr>
+        <w:widowControl w:val="0"/>
+        <w:numPr>
+          <w:numId w:val="0"/>
+        </w:numPr>
+        <w:jc w:val="both"/>
+        <w:rPr>
+          <w:rFonts w:hint="eastAsia"/>
+        </w:rPr>
+      </w:pPr>
+      <w:r>
+        <w:rPr>
+          <w:rFonts w:hint="eastAsia"/>
+        </w:rPr>
+        <w:t>CAS机制所保证的只是一个变量的原子性操作，而不能保证整个代码块的原子性。比如需要保证3个变量共同进行原子性的更新，就不得不使用Synchronized了。</w:t>
+      </w:r>
+    </w:p>
+    <w:p>
+      <w:pPr>
+        <w:widowControl w:val="0"/>
+        <w:numPr>
+          <w:numId w:val="0"/>
+        </w:numPr>
+        <w:jc w:val="both"/>
         <w:rPr>
           <w:rFonts w:hint="eastAsia"/>
         </w:rPr>
@@ -485,6 +1096,167 @@
         <w:rPr>
           <w:rFonts w:hint="default"/>
         </w:rPr>
+        <w:t>乐观锁的缺点</w:t>
+      </w:r>
+    </w:p>
+    <w:p>
+      <w:pPr>
+        <w:pStyle w:val="4"/>
+        <w:numPr>
+          <w:ilvl w:val="0"/>
+          <w:numId w:val="5"/>
+        </w:numPr>
+        <w:rPr>
+          <w:rFonts w:hint="default"/>
+        </w:rPr>
+      </w:pPr>
+      <w:r>
+        <w:rPr>
+          <w:rFonts w:hint="default"/>
+        </w:rPr>
+        <w:t>ABA问题</w:t>
+      </w:r>
+    </w:p>
+    <w:p>
+      <w:pPr>
+        <w:numPr>
+          <w:ilvl w:val="0"/>
+          <w:numId w:val="0"/>
+        </w:numPr>
+        <w:ind w:firstLine="420" w:firstLineChars="0"/>
+        <w:rPr>
+          <w:rFonts w:hint="eastAsia"/>
+        </w:rPr>
+      </w:pPr>
+      <w:r>
+        <w:rPr>
+          <w:rFonts w:hint="eastAsia"/>
+        </w:rPr>
+        <w:t>如果一个变量V初次读取的时候是A值，并且在准备赋值的时候检查到它仍然是A值，那我们就能说明它的值没有被其他线程修改过了吗？很明显是不能的，因为在这段时间它的值可能被改为其他值，然后又改回A，那CAS操作就会误认为它从来没有被修改过。这个问题被称为CAS操作的 "ABA"问题。</w:t>
+      </w:r>
+    </w:p>
+    <w:p>
+      <w:pPr>
+        <w:numPr>
+          <w:ilvl w:val="0"/>
+          <w:numId w:val="0"/>
+        </w:numPr>
+        <w:ind w:firstLine="420" w:firstLineChars="0"/>
+        <w:rPr>
+          <w:rFonts w:hint="eastAsia"/>
+        </w:rPr>
+      </w:pPr>
+      <w:r>
+        <w:rPr>
+          <w:rFonts w:hint="eastAsia"/>
+        </w:rPr>
+        <w:t>JDK 1.5 以后的 AtomicStampedReference 类就提供了此种能力，其中的 compareAndSet 方法就是首先检查当前引用是否等于预期引用，并且当前标志是否等于预期标志，如果全部相等，则以原子方式将该引用和该标志的值设置为给定的更新值。</w:t>
+      </w:r>
+    </w:p>
+    <w:p>
+      <w:pPr>
+        <w:pStyle w:val="4"/>
+        <w:numPr>
+          <w:ilvl w:val="0"/>
+          <w:numId w:val="5"/>
+        </w:numPr>
+        <w:rPr>
+          <w:rFonts w:hint="default"/>
+        </w:rPr>
+      </w:pPr>
+      <w:r>
+        <w:rPr>
+          <w:rFonts w:hint="default"/>
+        </w:rPr>
+        <w:t>循环时间长开销大</w:t>
+      </w:r>
+    </w:p>
+    <w:p>
+      <w:pPr>
+        <w:numPr>
+          <w:ilvl w:val="0"/>
+          <w:numId w:val="0"/>
+        </w:numPr>
+        <w:ind w:firstLine="420" w:firstLineChars="0"/>
+        <w:rPr>
+          <w:rFonts w:hint="eastAsia"/>
+        </w:rPr>
+      </w:pPr>
+      <w:r>
+        <w:rPr>
+          <w:rFonts w:hint="eastAsia"/>
+        </w:rPr>
+        <w:t>自旋CAS（也就是不成功就一直循环执行直到成功）如果长时间不成功，会给CPU带来非常大的执行开销。 如果JVM能支持处理器提供的pause指令那么效率会有一定的提升，pause指令有两个作用，第一它可以延迟流水线执行指令（de-pipeline）,使CPU不会消耗过多的执行资源，延迟的时间取决于具体实现的版本，在一些处理器上延迟时间是零。第二它可以避免在退出循环的时候因内存顺序冲突（memory order violation）而引起CPU流水线被清空（CPU pipeline flush），从而提高CPU的执行效率。</w:t>
+      </w:r>
+    </w:p>
+    <w:p>
+      <w:pPr>
+        <w:pStyle w:val="4"/>
+        <w:numPr>
+          <w:ilvl w:val="0"/>
+          <w:numId w:val="5"/>
+        </w:numPr>
+        <w:rPr>
+          <w:rFonts w:hint="default"/>
+        </w:rPr>
+      </w:pPr>
+      <w:r>
+        <w:rPr>
+          <w:rFonts w:hint="default"/>
+        </w:rPr>
+        <w:t>只能保证一个共享变量的原子操作</w:t>
+      </w:r>
+    </w:p>
+    <w:p>
+      <w:pPr>
+        <w:numPr>
+          <w:ilvl w:val="0"/>
+          <w:numId w:val="0"/>
+        </w:numPr>
+        <w:rPr>
+          <w:rFonts w:hint="eastAsia"/>
+        </w:rPr>
+      </w:pPr>
+      <w:r>
+        <w:rPr>
+          <w:rFonts w:hint="eastAsia"/>
+        </w:rPr>
+        <w:t>CAS 只对单个共享变量有效，当操作涉及跨多个共享变量时 CAS 无效。但是从 JDK 1.5开始，提供了AtomicReference类来保证引用对象之间的原子性，你可以把多个变量放在一个对象里来进行 CAS 操作.所以我们可以使用锁或者利用AtomicReference类把多个共享变量合并成一个共享变量来操作。</w:t>
+      </w:r>
+    </w:p>
+    <w:p>
+      <w:pPr>
+        <w:numPr>
+          <w:ilvl w:val="0"/>
+          <w:numId w:val="0"/>
+        </w:numPr>
+        <w:rPr>
+          <w:rFonts w:hint="eastAsia"/>
+        </w:rPr>
+      </w:pPr>
+    </w:p>
+    <w:p>
+      <w:pPr>
+        <w:numPr>
+          <w:ilvl w:val="0"/>
+          <w:numId w:val="0"/>
+        </w:numPr>
+        <w:rPr>
+          <w:rFonts w:hint="eastAsia"/>
+        </w:rPr>
+      </w:pPr>
+    </w:p>
+    <w:p>
+      <w:pPr>
+        <w:pStyle w:val="3"/>
+        <w:rPr>
+          <w:rFonts w:hint="default"/>
+        </w:rPr>
+      </w:pPr>
+      <w:r>
+        <w:rPr>
+          <w:rFonts w:hint="default"/>
+        </w:rPr>
         <w:t>CAS与synchronized的适用场景</w:t>
       </w:r>
     </w:p>
@@ -505,7 +1277,7 @@
       <w:pPr>
         <w:numPr>
           <w:ilvl w:val="0"/>
-          <w:numId w:val="5"/>
+          <w:numId w:val="6"/>
         </w:numPr>
         <w:rPr>
           <w:rFonts w:hint="default"/>
@@ -522,7 +1294,7 @@
       <w:pPr>
         <w:numPr>
           <w:ilvl w:val="0"/>
-          <w:numId w:val="5"/>
+          <w:numId w:val="6"/>
         </w:numPr>
         <w:rPr>
           <w:rFonts w:hint="eastAsia"/>
@@ -539,29 +1311,32 @@
       <w:pPr>
         <w:widowControl w:val="0"/>
         <w:numPr>
-          <w:numId w:val="0"/>
-        </w:numPr>
-        <w:jc w:val="both"/>
-        <w:rPr>
-          <w:rFonts w:hint="eastAsia"/>
-        </w:rPr>
-      </w:pPr>
-    </w:p>
-    <w:p>
-      <w:pPr>
-        <w:widowControl w:val="0"/>
-        <w:numPr>
-          <w:numId w:val="0"/>
-        </w:numPr>
-        <w:jc w:val="both"/>
-        <w:rPr>
-          <w:rFonts w:hint="eastAsia"/>
-        </w:rPr>
-      </w:pPr>
-    </w:p>
-    <w:p>
-      <w:pPr>
-        <w:numPr>
+          <w:ilvl w:val="0"/>
+          <w:numId w:val="0"/>
+        </w:numPr>
+        <w:jc w:val="both"/>
+        <w:rPr>
+          <w:rFonts w:hint="eastAsia"/>
+        </w:rPr>
+      </w:pPr>
+    </w:p>
+    <w:p>
+      <w:pPr>
+        <w:widowControl w:val="0"/>
+        <w:numPr>
+          <w:ilvl w:val="0"/>
+          <w:numId w:val="0"/>
+        </w:numPr>
+        <w:jc w:val="both"/>
+        <w:rPr>
+          <w:rFonts w:hint="eastAsia"/>
+        </w:rPr>
+      </w:pPr>
+    </w:p>
+    <w:p>
+      <w:pPr>
+        <w:numPr>
+          <w:ilvl w:val="0"/>
           <w:numId w:val="0"/>
         </w:numPr>
         <w:rPr>
@@ -641,6 +1416,18 @@
       <w:lvlJc w:val="left"/>
     </w:lvl>
   </w:abstractNum>
+  <w:abstractNum w:abstractNumId="5">
+    <w:nsid w:val="5E17124F"/>
+    <w:multiLevelType w:val="singleLevel"/>
+    <w:tmpl w:val="5E17124F"/>
+    <w:lvl w:ilvl="0" w:tentative="0">
+      <w:start w:val="1"/>
+      <w:numFmt w:val="decimal"/>
+      <w:suff w:val="space"/>
+      <w:lvlText w:val="%1."/>
+      <w:lvlJc w:val="left"/>
+    </w:lvl>
+  </w:abstractNum>
   <w:num w:numId="1">
     <w:abstractNumId w:val="0"/>
   </w:num>
@@ -651,9 +1438,12 @@
     <w:abstractNumId w:val="2"/>
   </w:num>
   <w:num w:numId="4">
+    <w:abstractNumId w:val="5"/>
+  </w:num>
+  <w:num w:numId="5">
     <w:abstractNumId w:val="3"/>
   </w:num>
-  <w:num w:numId="5">
+  <w:num w:numId="6">
     <w:abstractNumId w:val="4"/>
   </w:num>
 </w:numbering>
@@ -671,8 +1461,8 @@
   <w:latentStyles w:count="260" w:defQFormat="0" w:defUnhideWhenUsed="1" w:defSemiHidden="1" w:defUIPriority="99" w:defLockedState="0">
     <w:lsdException w:qFormat="1" w:unhideWhenUsed="0" w:uiPriority="0" w:semiHidden="0" w:name="Normal"/>
     <w:lsdException w:qFormat="1" w:unhideWhenUsed="0" w:uiPriority="0" w:semiHidden="0" w:name="heading 1"/>
-    <w:lsdException w:qFormat="1" w:uiPriority="0" w:name="heading 2"/>
-    <w:lsdException w:qFormat="1" w:uiPriority="0" w:name="heading 3"/>
+    <w:lsdException w:qFormat="1" w:uiPriority="0" w:semiHidden="0" w:name="heading 2"/>
+    <w:lsdException w:qFormat="1" w:uiPriority="0" w:semiHidden="0" w:name="heading 3"/>
     <w:lsdException w:qFormat="1" w:uiPriority="0" w:name="heading 4"/>
     <w:lsdException w:qFormat="1" w:uiPriority="0" w:name="heading 5"/>
     <w:lsdException w:qFormat="1" w:uiPriority="0" w:name="heading 6"/>
@@ -999,7 +1789,6 @@
     <w:semiHidden/>
     <w:uiPriority w:val="0"/>
     <w:tblPr>
-      <w:tblLayout w:type="fixed"/>
       <w:tblCellMar>
         <w:top w:w="0" w:type="dxa"/>
         <w:left w:w="108" w:type="dxa"/>
